--- a/2/觀察的點.docx
+++ b/2/觀察的點.docx
@@ -47,6 +47,12 @@
         <w:rPr>
           <w:rFonts w:hint="eastAsia"/>
         </w:rPr>
+        <w:t>#</w:t>
+      </w:r>
+      <w:r>
+        <w:rPr>
+          <w:rFonts w:hint="eastAsia"/>
+        </w:rPr>
         <w:t>滑鼠移到座位會放大</w:t>
       </w:r>
     </w:p>
@@ -55,108 +61,162 @@
         <w:rPr>
           <w:rFonts w:hint="eastAsia"/>
         </w:rPr>
+        <w:t>#</w:t>
+      </w:r>
+      <w:r>
+        <w:rPr>
+          <w:rFonts w:hint="eastAsia"/>
+        </w:rPr>
         <w:t>點擊後會變色</w:t>
       </w:r>
-    </w:p>
-    <w:p>
-      <w:r>
-        <w:rPr>
-          <w:rFonts w:hint="eastAsia"/>
-        </w:rPr>
-        <w:t>且增加</w:t>
+      <w:r>
+        <w:rPr>
+          <w:rFonts w:hint="eastAsia"/>
+        </w:rPr>
+        <w:t>且增加人數</w:t>
+      </w:r>
+    </w:p>
+    <w:p>
+      <w:r>
+        <w:rPr>
+          <w:rFonts w:hint="eastAsia"/>
+        </w:rPr>
+        <w:t>#</w:t>
+      </w:r>
+      <w:r>
+        <w:rPr>
+          <w:rFonts w:hint="eastAsia"/>
+        </w:rPr>
+        <w:t>且增加人數</w:t>
+      </w:r>
+      <w:r>
+        <w:rPr>
+          <w:rFonts w:hint="eastAsia"/>
+        </w:rPr>
+        <w:t>會增加</w:t>
+      </w:r>
+      <w:r>
+        <w:rPr>
+          <w:rFonts w:hint="eastAsia"/>
+        </w:rPr>
+        <w:t>總票價</w:t>
+      </w:r>
+    </w:p>
+    <w:p>
+      <w:r>
+        <w:rPr>
+          <w:rFonts w:hint="eastAsia"/>
+        </w:rPr>
+        <w:t>#</w:t>
+      </w:r>
+      <w:r>
+        <w:rPr>
+          <w:rFonts w:hint="eastAsia"/>
+        </w:rPr>
+        <w:t>白色區域為被選擇區域，不可重複選取</w:t>
+      </w:r>
+    </w:p>
+    <w:p/>
+    <w:p>
+      <w:r>
+        <w:rPr>
+          <w:rFonts w:hint="eastAsia"/>
+        </w:rPr>
+        <w:t>需要</w:t>
+      </w:r>
+      <w:r>
+        <w:rPr>
+          <w:rFonts w:hint="eastAsia"/>
+        </w:rPr>
+        <w:t>JS</w:t>
+      </w:r>
+      <w:r>
+        <w:rPr>
+          <w:rFonts w:hint="eastAsia"/>
+        </w:rPr>
+        <w:t>部分為</w:t>
+      </w:r>
+    </w:p>
+    <w:p>
+      <w:r>
+        <w:rPr>
+          <w:rFonts w:hint="eastAsia"/>
+        </w:rPr>
+        <w:t>最上面</w:t>
+      </w:r>
+      <w:r>
+        <w:rPr>
+          <w:rFonts w:hint="eastAsia"/>
+        </w:rPr>
+        <w:t>票價選取</w:t>
+      </w:r>
+    </w:p>
+    <w:p>
+      <w:r>
+        <w:rPr>
+          <w:rFonts w:hint="eastAsia"/>
+        </w:rPr>
+        <w:t>滑鼠選取放大</w:t>
+      </w:r>
+    </w:p>
+    <w:p>
+      <w:r>
+        <w:rPr>
+          <w:rFonts w:hint="eastAsia"/>
+        </w:rPr>
+        <w:t>點選後變色且人數增加總票價增加</w:t>
+      </w:r>
+    </w:p>
+    <w:p>
+      <w:r>
+        <w:rPr>
+          <w:rFonts w:hint="eastAsia"/>
+        </w:rPr>
+        <w:t>白色區域無反應</w:t>
+      </w:r>
+    </w:p>
+    <w:p/>
+    <w:p/>
+    <w:p>
+      <w:r>
+        <w:rPr>
+          <w:rFonts w:hint="eastAsia"/>
+        </w:rPr>
+        <w:t>總結：</w:t>
+      </w:r>
+    </w:p>
+    <w:p>
+      <w:r>
+        <w:rPr>
+          <w:rFonts w:hint="eastAsia"/>
+        </w:rPr>
+        <w:t>這個練習</w:t>
+      </w:r>
+      <w:r>
+        <w:rPr>
+          <w:rFonts w:hint="eastAsia"/>
+        </w:rPr>
+        <w:t>我開始練習事先規劃，並</w:t>
       </w:r>
       <w:proofErr w:type="gramStart"/>
       <w:r>
         <w:rPr>
           <w:rFonts w:hint="eastAsia"/>
         </w:rPr>
-        <w:t>人數跟總票價</w:t>
+        <w:t>寫出偽碼流程</w:t>
       </w:r>
       <w:proofErr w:type="gramEnd"/>
-    </w:p>
-    <w:p>
-      <w:r>
-        <w:rPr>
-          <w:rFonts w:hint="eastAsia"/>
-        </w:rPr>
-        <w:t>白色區域為被選擇區域，不可重複選取</w:t>
-      </w:r>
-    </w:p>
-    <w:p/>
-    <w:p>
-      <w:r>
-        <w:rPr>
-          <w:rFonts w:hint="eastAsia"/>
-        </w:rPr>
-        <w:t>需要</w:t>
-      </w:r>
-      <w:r>
-        <w:rPr>
-          <w:rFonts w:hint="eastAsia"/>
-        </w:rPr>
-        <w:t>JS</w:t>
-      </w:r>
-      <w:r>
-        <w:rPr>
-          <w:rFonts w:hint="eastAsia"/>
-        </w:rPr>
-        <w:t>部分為</w:t>
-      </w:r>
-    </w:p>
-    <w:p>
-      <w:r>
-        <w:rPr>
-          <w:rFonts w:hint="eastAsia"/>
-        </w:rPr>
-        <w:t>最上面</w:t>
-      </w:r>
-      <w:r>
-        <w:rPr>
-          <w:rFonts w:hint="eastAsia"/>
-        </w:rPr>
-        <w:t>票價選取</w:t>
-      </w:r>
-    </w:p>
-    <w:p>
-      <w:r>
-        <w:rPr>
-          <w:rFonts w:hint="eastAsia"/>
-        </w:rPr>
-        <w:t>滑鼠選取放大</w:t>
-      </w:r>
-    </w:p>
-    <w:p>
-      <w:r>
-        <w:rPr>
-          <w:rFonts w:hint="eastAsia"/>
-        </w:rPr>
-        <w:t>點選後變色且人數增加總票價增加</w:t>
-      </w:r>
-    </w:p>
-    <w:p>
-      <w:r>
-        <w:rPr>
-          <w:rFonts w:hint="eastAsia"/>
-        </w:rPr>
-        <w:t>白色區域無反應</w:t>
-      </w:r>
-    </w:p>
-    <w:p/>
-    <w:p/>
-    <w:p>
-      <w:r>
-        <w:rPr>
-          <w:rFonts w:hint="eastAsia"/>
-        </w:rPr>
-        <w:t>總結：</w:t>
-      </w:r>
-    </w:p>
-    <w:p>
-      <w:r>
-        <w:rPr>
-          <w:rFonts w:hint="eastAsia"/>
-        </w:rPr>
-        <w:t>這個練習我學到了幾個新事件，像是滑鼠滑過</w:t>
+      <w:r>
+        <w:rPr>
+          <w:rFonts w:hint="eastAsia"/>
+        </w:rPr>
+        <w:t>，整理開發的流程，也學到了</w:t>
+      </w:r>
+      <w:r>
+        <w:rPr>
+          <w:rFonts w:hint="eastAsia"/>
+        </w:rPr>
+        <w:t>幾個新事件，像是滑鼠滑過</w:t>
       </w:r>
       <w:proofErr w:type="spellStart"/>
       <w:r>
@@ -321,11 +381,6 @@
     <w:p/>
     <w:p/>
     <w:p>
-      <w:pPr>
-        <w:rPr>
-          <w:rFonts w:hint="eastAsia"/>
-        </w:rPr>
-      </w:pPr>
       <w:proofErr w:type="gramStart"/>
       <w:r>
         <w:rPr>
@@ -343,11 +398,6 @@
     </w:p>
     <w:p/>
     <w:p>
-      <w:pPr>
-        <w:rPr>
-          <w:rFonts w:hint="eastAsia"/>
-        </w:rPr>
-      </w:pPr>
       <w:r>
         <w:rPr>
           <w:rFonts w:hint="eastAsia"/>
@@ -356,11 +406,6 @@
       </w:r>
     </w:p>
     <w:p>
-      <w:pPr>
-        <w:rPr>
-          <w:rFonts w:hint="eastAsia"/>
-        </w:rPr>
-      </w:pPr>
       <w:r>
         <w:rPr>
           <w:rFonts w:hint="eastAsia"/>
@@ -369,11 +414,6 @@
       </w:r>
     </w:p>
     <w:p>
-      <w:pPr>
-        <w:rPr>
-          <w:rFonts w:hint="eastAsia"/>
-        </w:rPr>
-      </w:pPr>
       <w:r>
         <w:rPr>
           <w:rFonts w:hint="eastAsia"/>
@@ -383,11 +423,6 @@
     </w:p>
     <w:p/>
     <w:p>
-      <w:pPr>
-        <w:rPr>
-          <w:rFonts w:hint="eastAsia"/>
-        </w:rPr>
-      </w:pPr>
       <w:r>
         <w:rPr>
           <w:rFonts w:hint="eastAsia"/>
@@ -397,11 +432,6 @@
     </w:p>
     <w:p/>
     <w:p>
-      <w:pPr>
-        <w:rPr>
-          <w:rFonts w:hint="eastAsia"/>
-        </w:rPr>
-      </w:pPr>
       <w:r>
         <w:rPr>
           <w:rFonts w:hint="eastAsia"/>
@@ -410,11 +440,6 @@
       </w:r>
     </w:p>
     <w:p>
-      <w:pPr>
-        <w:rPr>
-          <w:rFonts w:hint="eastAsia"/>
-        </w:rPr>
-      </w:pPr>
       <w:r>
         <w:rPr>
           <w:rFonts w:hint="eastAsia"/>
@@ -430,25 +455,14 @@
     </w:p>
     <w:p/>
     <w:p>
-      <w:pPr>
-        <w:rPr>
-          <w:rFonts w:hint="eastAsia"/>
-        </w:rPr>
-      </w:pPr>
-      <w:r>
-        <w:rPr>
-          <w:rFonts w:hint="eastAsia"/>
-        </w:rPr>
-        <w:lastRenderedPageBreak/>
+      <w:r>
+        <w:rPr>
+          <w:rFonts w:hint="eastAsia"/>
+        </w:rPr>
         <w:t>當有人點選座位區</w:t>
       </w:r>
     </w:p>
     <w:p>
-      <w:pPr>
-        <w:rPr>
-          <w:rFonts w:hint="eastAsia"/>
-        </w:rPr>
-      </w:pPr>
       <w:r>
         <w:rPr>
           <w:rFonts w:hint="eastAsia"/>
@@ -463,11 +477,6 @@
       </w:r>
     </w:p>
     <w:p>
-      <w:pPr>
-        <w:rPr>
-          <w:rFonts w:hint="eastAsia"/>
-        </w:rPr>
-      </w:pPr>
       <w:r>
         <w:rPr>
           <w:rFonts w:hint="eastAsia"/>
@@ -487,11 +496,6 @@
       </w:r>
     </w:p>
     <w:p>
-      <w:pPr>
-        <w:rPr>
-          <w:rFonts w:hint="eastAsia"/>
-        </w:rPr>
-      </w:pPr>
       <w:r>
         <w:rPr>
           <w:rFonts w:hint="eastAsia"/>
@@ -513,11 +517,6 @@
     </w:p>
     <w:p/>
     <w:p>
-      <w:pPr>
-        <w:rPr>
-          <w:rFonts w:hint="eastAsia"/>
-        </w:rPr>
-      </w:pPr>
       <w:r>
         <w:rPr>
           <w:rFonts w:hint="eastAsia"/>
@@ -526,11 +525,6 @@
       </w:r>
     </w:p>
     <w:p>
-      <w:pPr>
-        <w:rPr>
-          <w:rFonts w:hint="eastAsia"/>
-        </w:rPr>
-      </w:pPr>
       <w:r>
         <w:rPr>
           <w:rFonts w:hint="eastAsia"/>
@@ -545,11 +539,6 @@
       </w:r>
     </w:p>
     <w:p>
-      <w:pPr>
-        <w:rPr>
-          <w:rFonts w:hint="eastAsia"/>
-        </w:rPr>
-      </w:pPr>
       <w:r>
         <w:rPr>
           <w:rFonts w:hint="eastAsia"/>
@@ -572,11 +561,6 @@
     <w:p/>
     <w:p/>
     <w:p>
-      <w:pPr>
-        <w:rPr>
-          <w:rFonts w:hint="eastAsia"/>
-        </w:rPr>
-      </w:pPr>
       <w:r>
         <w:rPr>
           <w:rFonts w:hint="eastAsia"/>
@@ -585,11 +569,6 @@
       </w:r>
     </w:p>
     <w:p>
-      <w:pPr>
-        <w:rPr>
-          <w:rFonts w:hint="eastAsia"/>
-        </w:rPr>
-      </w:pPr>
       <w:r>
         <w:rPr>
           <w:rFonts w:hint="eastAsia"/>
@@ -622,11 +601,6 @@
       </w:r>
     </w:p>
     <w:p>
-      <w:pPr>
-        <w:rPr>
-          <w:rFonts w:hint="eastAsia"/>
-        </w:rPr>
-      </w:pPr>
       <w:r>
         <w:rPr>
           <w:rFonts w:hint="eastAsia"/>
@@ -649,11 +623,6 @@
     <w:p/>
     <w:p/>
     <w:p>
-      <w:pPr>
-        <w:rPr>
-          <w:rFonts w:hint="eastAsia"/>
-        </w:rPr>
-      </w:pPr>
       <w:r>
         <w:rPr>
           <w:rFonts w:hint="eastAsia"/>
